--- a/Semana 10/Guía de clases.docx
+++ b/Semana 10/Guía de clases.docx
@@ -107,18 +107,191 @@
         </w:rPr>
         <w:t>Relación muchos a muchos</w:t>
       </w:r>
+    </w:p>
+    <w:p>
+      <w:pPr>
+        <w:ind w:firstLine="708"/>
+        <w:rPr>
+          <w:b/>
+          <w:i/>
+          <w:sz w:val="24"/>
+          <w:szCs w:val="24"/>
+        </w:rPr>
+      </w:pPr>
+      <w:r>
+        <w:rPr>
+          <w:b/>
+          <w:i/>
+          <w:sz w:val="24"/>
+          <w:szCs w:val="24"/>
+        </w:rPr>
+        <w:t>Jueves</w:t>
+      </w:r>
+    </w:p>
+    <w:p>
+      <w:pPr>
+        <w:pStyle w:val="Prrafodelista"/>
+        <w:numPr>
+          <w:ilvl w:val="0"/>
+          <w:numId w:val="7"/>
+        </w:numPr>
+        <w:rPr>
+          <w:sz w:val="24"/>
+          <w:szCs w:val="24"/>
+          <w:u w:val="single"/>
+        </w:rPr>
+      </w:pPr>
+      <w:r>
+        <w:rPr>
+          <w:sz w:val="24"/>
+          <w:szCs w:val="24"/>
+        </w:rPr>
+        <w:t xml:space="preserve">Conectar </w:t>
+      </w:r>
+      <w:r>
+        <w:rPr>
+          <w:b/>
+          <w:sz w:val="24"/>
+          <w:szCs w:val="24"/>
+        </w:rPr>
+        <w:t>M</w:t>
+      </w:r>
+      <w:r>
+        <w:rPr>
+          <w:b/>
+          <w:sz w:val="24"/>
+          <w:szCs w:val="24"/>
+        </w:rPr>
+        <w:t>ySQL</w:t>
+      </w:r>
+      <w:r>
+        <w:rPr>
+          <w:sz w:val="24"/>
+          <w:szCs w:val="24"/>
+        </w:rPr>
+        <w:t xml:space="preserve"> con un programa de JAVA</w:t>
+      </w:r>
+    </w:p>
+    <w:p>
+      <w:pPr>
+        <w:pStyle w:val="Prrafodelista"/>
+        <w:numPr>
+          <w:ilvl w:val="0"/>
+          <w:numId w:val="7"/>
+        </w:numPr>
+        <w:rPr>
+          <w:sz w:val="24"/>
+          <w:szCs w:val="24"/>
+          <w:u w:val="single"/>
+        </w:rPr>
+      </w:pPr>
+      <w:r>
+        <w:rPr>
+          <w:sz w:val="24"/>
+          <w:szCs w:val="24"/>
+        </w:rPr>
+        <w:t>Ejercicio GUI como consola con las cuatro operaciones básicas</w:t>
+      </w:r>
+      <w:r>
+        <w:rPr>
+          <w:sz w:val="24"/>
+          <w:szCs w:val="24"/>
+        </w:rPr>
+        <w:t xml:space="preserve"> con un modelo MVC simple</w:t>
+      </w:r>
+      <w:r>
+        <w:rPr>
+          <w:sz w:val="24"/>
+          <w:szCs w:val="24"/>
+        </w:rPr>
+        <w:t>.</w:t>
+      </w:r>
+    </w:p>
+    <w:p>
+      <w:pPr>
+        <w:pStyle w:val="Prrafodelista"/>
+        <w:numPr>
+          <w:ilvl w:val="0"/>
+          <w:numId w:val="7"/>
+        </w:numPr>
+        <w:rPr>
+          <w:sz w:val="24"/>
+          <w:szCs w:val="24"/>
+          <w:u w:val="single"/>
+        </w:rPr>
+      </w:pPr>
+      <w:r>
+        <w:rPr>
+          <w:sz w:val="24"/>
+          <w:szCs w:val="24"/>
+        </w:rPr>
+        <w:t xml:space="preserve">Procesos de verificación de datos </w:t>
+      </w:r>
+    </w:p>
+    <w:p>
+      <w:pPr>
+        <w:pStyle w:val="Prrafodelista"/>
+        <w:numPr>
+          <w:ilvl w:val="0"/>
+          <w:numId w:val="7"/>
+        </w:numPr>
+        <w:rPr>
+          <w:sz w:val="24"/>
+          <w:szCs w:val="24"/>
+          <w:u w:val="single"/>
+        </w:rPr>
+      </w:pPr>
+      <w:r>
+        <w:rPr>
+          <w:sz w:val="24"/>
+          <w:szCs w:val="24"/>
+        </w:rPr>
+        <w:t>Procesos secuenciales para tablas relacionadas</w:t>
+      </w:r>
+      <w:r>
+        <w:rPr>
+          <w:sz w:val="24"/>
+          <w:szCs w:val="24"/>
+        </w:rPr>
+        <w:t xml:space="preserve"> (Ejemplo de películas)</w:t>
+      </w:r>
+    </w:p>
+    <w:p>
+      <w:pPr>
+        <w:pStyle w:val="Prrafodelista"/>
+        <w:numPr>
+          <w:ilvl w:val="0"/>
+          <w:numId w:val="7"/>
+        </w:numPr>
+        <w:rPr>
+          <w:sz w:val="24"/>
+          <w:szCs w:val="24"/>
+          <w:u w:val="single"/>
+        </w:rPr>
+      </w:pPr>
+      <w:r>
+        <w:rPr>
+          <w:sz w:val="24"/>
+          <w:szCs w:val="24"/>
+        </w:rPr>
+        <w:t>Poner una única barra de búsqueda que busque todas las c</w:t>
+      </w:r>
+      <w:r>
+        <w:rPr>
+          <w:sz w:val="24"/>
+          <w:szCs w:val="24"/>
+        </w:rPr>
+        <w:t>oincidencias en la base de datos</w:t>
+      </w:r>
+      <w:r>
+        <w:rPr>
+          <w:sz w:val="24"/>
+          <w:szCs w:val="24"/>
+        </w:rPr>
+        <w:t>. Botones para inscribir películas. JCombo para actores e ir agregando.</w:t>
+      </w:r>
       <w:bookmarkStart w:id="0" w:name="_GoBack"/>
       <w:bookmarkEnd w:id="0"/>
-    </w:p>
-    <w:p>
-      <w:pPr>
-        <w:ind w:left="1416"/>
-        <w:rPr>
-          <w:sz w:val="24"/>
-          <w:szCs w:val="24"/>
-          <w:u w:val="single"/>
-        </w:rPr>
-      </w:pPr>
     </w:p>
     <w:sectPr>
       <w:headerReference w:type="default" r:id="rId7"/>
